--- a/Bucket Versioning ana storage classes new.docx
+++ b/Bucket Versioning ana storage classes new.docx
@@ -232,7 +232,7 @@
           <w:szCs w:val="28"/>
         </w:rPr>
         <w:drawing>
-          <wp:inline distT="0" distB="0" distL="0" distR="0" wp14:anchorId="5031F741" wp14:editId="6C5E8557">
+          <wp:inline distT="0" distB="0" distL="0" distR="0" wp14:anchorId="5031F741" wp14:editId="63302EA9">
             <wp:extent cx="5943600" cy="3157855"/>
             <wp:effectExtent l="0" t="0" r="0" b="4445"/>
             <wp:docPr id="1780225233" name="Picture 1"/>
@@ -1223,6 +1223,82 @@
     <w:p>
       <w:pPr>
         <w:rPr>
+          <w:b/>
+          <w:bCs/>
+          <w:sz w:val="32"/>
+          <w:szCs w:val="32"/>
+        </w:rPr>
+      </w:pPr>
+      <w:r>
+        <w:rPr>
+          <w:b/>
+          <w:bCs/>
+          <w:sz w:val="32"/>
+          <w:szCs w:val="32"/>
+        </w:rPr>
+        <w:t>S3 Life Cycle Management</w:t>
+      </w:r>
+      <w:r>
+        <w:rPr>
+          <w:b/>
+          <w:bCs/>
+          <w:sz w:val="32"/>
+          <w:szCs w:val="32"/>
+        </w:rPr>
+        <w:t>:</w:t>
+      </w:r>
+    </w:p>
+    <w:p>
+      <w:pPr>
+        <w:pStyle w:val="ListParagraph"/>
+        <w:numPr>
+          <w:ilvl w:val="0"/>
+          <w:numId w:val="11"/>
+        </w:numPr>
+        <w:rPr>
+          <w:sz w:val="28"/>
+          <w:szCs w:val="28"/>
+        </w:rPr>
+      </w:pPr>
+      <w:r>
+        <w:rPr>
+          <w:sz w:val="28"/>
+          <w:szCs w:val="28"/>
+        </w:rPr>
+        <w:t>It is used to transfer or change from one storage class to another storage class.</w:t>
+      </w:r>
+    </w:p>
+    <w:p>
+      <w:pPr>
+        <w:pStyle w:val="ListParagraph"/>
+        <w:numPr>
+          <w:ilvl w:val="0"/>
+          <w:numId w:val="11"/>
+        </w:numPr>
+        <w:rPr>
+          <w:sz w:val="28"/>
+          <w:szCs w:val="28"/>
+        </w:rPr>
+      </w:pPr>
+      <w:r>
+        <w:rPr>
+          <w:sz w:val="28"/>
+          <w:szCs w:val="28"/>
+        </w:rPr>
+        <w:t>We can also user to retrieve or archive the data.</w:t>
+      </w:r>
+    </w:p>
+    <w:p>
+      <w:pPr>
+        <w:rPr>
+          <w:sz w:val="28"/>
+          <w:szCs w:val="28"/>
+        </w:rPr>
+      </w:pPr>
+    </w:p>
+    <w:p>
+      <w:pPr>
+        <w:rPr>
           <w:sz w:val="28"/>
           <w:szCs w:val="28"/>
         </w:rPr>
@@ -2162,6 +2238,119 @@
     </w:lvl>
   </w:abstractNum>
   <w:abstractNum w:abstractNumId="8" w15:restartNumberingAfterBreak="0">
+    <w:nsid w:val="52595803"/>
+    <w:multiLevelType w:val="hybridMultilevel"/>
+    <w:tmpl w:val="661E116C"/>
+    <w:lvl w:ilvl="0" w:tplc="0409000B">
+      <w:start w:val="1"/>
+      <w:numFmt w:val="bullet"/>
+      <w:lvlText w:val=""/>
+      <w:lvlJc w:val="left"/>
+      <w:pPr>
+        <w:ind w:left="1080" w:hanging="360"/>
+      </w:pPr>
+      <w:rPr>
+        <w:rFonts w:ascii="Wingdings" w:hAnsi="Wingdings" w:hint="default"/>
+      </w:rPr>
+    </w:lvl>
+    <w:lvl w:ilvl="1" w:tplc="04090003" w:tentative="1">
+      <w:start w:val="1"/>
+      <w:numFmt w:val="bullet"/>
+      <w:lvlText w:val="o"/>
+      <w:lvlJc w:val="left"/>
+      <w:pPr>
+        <w:ind w:left="1800" w:hanging="360"/>
+      </w:pPr>
+      <w:rPr>
+        <w:rFonts w:ascii="Courier New" w:hAnsi="Courier New" w:cs="Courier New" w:hint="default"/>
+      </w:rPr>
+    </w:lvl>
+    <w:lvl w:ilvl="2" w:tplc="04090005" w:tentative="1">
+      <w:start w:val="1"/>
+      <w:numFmt w:val="bullet"/>
+      <w:lvlText w:val=""/>
+      <w:lvlJc w:val="left"/>
+      <w:pPr>
+        <w:ind w:left="2520" w:hanging="360"/>
+      </w:pPr>
+      <w:rPr>
+        <w:rFonts w:ascii="Wingdings" w:hAnsi="Wingdings" w:hint="default"/>
+      </w:rPr>
+    </w:lvl>
+    <w:lvl w:ilvl="3" w:tplc="04090001" w:tentative="1">
+      <w:start w:val="1"/>
+      <w:numFmt w:val="bullet"/>
+      <w:lvlText w:val=""/>
+      <w:lvlJc w:val="left"/>
+      <w:pPr>
+        <w:ind w:left="3240" w:hanging="360"/>
+      </w:pPr>
+      <w:rPr>
+        <w:rFonts w:ascii="Symbol" w:hAnsi="Symbol" w:hint="default"/>
+      </w:rPr>
+    </w:lvl>
+    <w:lvl w:ilvl="4" w:tplc="04090003" w:tentative="1">
+      <w:start w:val="1"/>
+      <w:numFmt w:val="bullet"/>
+      <w:lvlText w:val="o"/>
+      <w:lvlJc w:val="left"/>
+      <w:pPr>
+        <w:ind w:left="3960" w:hanging="360"/>
+      </w:pPr>
+      <w:rPr>
+        <w:rFonts w:ascii="Courier New" w:hAnsi="Courier New" w:cs="Courier New" w:hint="default"/>
+      </w:rPr>
+    </w:lvl>
+    <w:lvl w:ilvl="5" w:tplc="04090005" w:tentative="1">
+      <w:start w:val="1"/>
+      <w:numFmt w:val="bullet"/>
+      <w:lvlText w:val=""/>
+      <w:lvlJc w:val="left"/>
+      <w:pPr>
+        <w:ind w:left="4680" w:hanging="360"/>
+      </w:pPr>
+      <w:rPr>
+        <w:rFonts w:ascii="Wingdings" w:hAnsi="Wingdings" w:hint="default"/>
+      </w:rPr>
+    </w:lvl>
+    <w:lvl w:ilvl="6" w:tplc="04090001" w:tentative="1">
+      <w:start w:val="1"/>
+      <w:numFmt w:val="bullet"/>
+      <w:lvlText w:val=""/>
+      <w:lvlJc w:val="left"/>
+      <w:pPr>
+        <w:ind w:left="5400" w:hanging="360"/>
+      </w:pPr>
+      <w:rPr>
+        <w:rFonts w:ascii="Symbol" w:hAnsi="Symbol" w:hint="default"/>
+      </w:rPr>
+    </w:lvl>
+    <w:lvl w:ilvl="7" w:tplc="04090003" w:tentative="1">
+      <w:start w:val="1"/>
+      <w:numFmt w:val="bullet"/>
+      <w:lvlText w:val="o"/>
+      <w:lvlJc w:val="left"/>
+      <w:pPr>
+        <w:ind w:left="6120" w:hanging="360"/>
+      </w:pPr>
+      <w:rPr>
+        <w:rFonts w:ascii="Courier New" w:hAnsi="Courier New" w:cs="Courier New" w:hint="default"/>
+      </w:rPr>
+    </w:lvl>
+    <w:lvl w:ilvl="8" w:tplc="04090005" w:tentative="1">
+      <w:start w:val="1"/>
+      <w:numFmt w:val="bullet"/>
+      <w:lvlText w:val=""/>
+      <w:lvlJc w:val="left"/>
+      <w:pPr>
+        <w:ind w:left="6840" w:hanging="360"/>
+      </w:pPr>
+      <w:rPr>
+        <w:rFonts w:ascii="Wingdings" w:hAnsi="Wingdings" w:hint="default"/>
+      </w:rPr>
+    </w:lvl>
+  </w:abstractNum>
+  <w:abstractNum w:abstractNumId="9" w15:restartNumberingAfterBreak="0">
     <w:nsid w:val="5B7A1D58"/>
     <w:multiLevelType w:val="hybridMultilevel"/>
     <w:tmpl w:val="D41E1E66"/>
@@ -2274,7 +2463,7 @@
       </w:rPr>
     </w:lvl>
   </w:abstractNum>
-  <w:abstractNum w:abstractNumId="9" w15:restartNumberingAfterBreak="0">
+  <w:abstractNum w:abstractNumId="10" w15:restartNumberingAfterBreak="0">
     <w:nsid w:val="6A0467E8"/>
     <w:multiLevelType w:val="hybridMultilevel"/>
     <w:tmpl w:val="0E3ECD7A"/>
@@ -2391,10 +2580,10 @@
     <w:abstractNumId w:val="0"/>
   </w:num>
   <w:num w:numId="2" w16cid:durableId="1997831322">
-    <w:abstractNumId w:val="9"/>
+    <w:abstractNumId w:val="10"/>
   </w:num>
   <w:num w:numId="3" w16cid:durableId="503710711">
-    <w:abstractNumId w:val="8"/>
+    <w:abstractNumId w:val="9"/>
   </w:num>
   <w:num w:numId="4" w16cid:durableId="1042095360">
     <w:abstractNumId w:val="6"/>
@@ -2416,6 +2605,9 @@
   </w:num>
   <w:num w:numId="10" w16cid:durableId="1998000085">
     <w:abstractNumId w:val="2"/>
+  </w:num>
+  <w:num w:numId="11" w16cid:durableId="1853256723">
+    <w:abstractNumId w:val="8"/>
   </w:num>
 </w:numbering>
 </file>
